--- a/LAB211/requirements/J1.S.P0011.docx
+++ b/LAB211/requirements/J1.S.P0011.docx
@@ -1,6 +1,6 @@
 
 <file path=word/document.xml><?xml version="1.0" encoding="utf-8"?>
-<w:document xmlns:wpc="http://schemas.microsoft.com/office/word/2010/wordprocessingCanvas" xmlns:mc="http://schemas.openxmlformats.org/markup-compatibility/2006" xmlns:o="urn:schemas-microsoft-com:office:office" xmlns:r="http://schemas.openxmlformats.org/officeDocument/2006/relationships" xmlns:m="http://schemas.openxmlformats.org/officeDocument/2006/math" xmlns:v="urn:schemas-microsoft-com:vml" xmlns:wp14="http://schemas.microsoft.com/office/word/2010/wordprocessingDrawing" xmlns:wp="http://schemas.openxmlformats.org/drawingml/2006/wordprocessingDrawing" xmlns:w10="urn:schemas-microsoft-com:office:word" xmlns:w="http://schemas.openxmlformats.org/wordprocessingml/2006/main" xmlns:w14="http://schemas.microsoft.com/office/word/2010/wordml" xmlns:w15="http://schemas.microsoft.com/office/word/2012/wordml" xmlns:wpg="http://schemas.microsoft.com/office/word/2010/wordprocessingGroup" xmlns:wpi="http://schemas.microsoft.com/office/word/2010/wordprocessingInk" xmlns:wne="http://schemas.microsoft.com/office/word/2006/wordml" xmlns:wps="http://schemas.microsoft.com/office/word/2010/wordprocessingShape" mc:Ignorable="w14 w15 wp14">
+<w:document xmlns:wpc="http://schemas.microsoft.com/office/word/2010/wordprocessingCanvas" xmlns:cx="http://schemas.microsoft.com/office/drawing/2014/chartex" xmlns:cx1="http://schemas.microsoft.com/office/drawing/2015/9/8/chartex" xmlns:cx2="http://schemas.microsoft.com/office/drawing/2015/10/21/chartex" xmlns:cx3="http://schemas.microsoft.com/office/drawing/2016/5/9/chartex" xmlns:cx4="http://schemas.microsoft.com/office/drawing/2016/5/10/chartex" xmlns:cx5="http://schemas.microsoft.com/office/drawing/2016/5/11/chartex" xmlns:cx6="http://schemas.microsoft.com/office/drawing/2016/5/12/chartex" xmlns:cx7="http://schemas.microsoft.com/office/drawing/2016/5/13/chartex" xmlns:cx8="http://schemas.microsoft.com/office/drawing/2016/5/14/chartex" xmlns:mc="http://schemas.openxmlformats.org/markup-compatibility/2006" xmlns:aink="http://schemas.microsoft.com/office/drawing/2016/ink" xmlns:am3d="http://schemas.microsoft.com/office/drawing/2017/model3d" xmlns:o="urn:schemas-microsoft-com:office:office" xmlns:r="http://schemas.openxmlformats.org/officeDocument/2006/relationships" xmlns:m="http://schemas.openxmlformats.org/officeDocument/2006/math" xmlns:v="urn:schemas-microsoft-com:vml" xmlns:wp14="http://schemas.microsoft.com/office/word/2010/wordprocessingDrawing" xmlns:wp="http://schemas.openxmlformats.org/drawingml/2006/wordprocessingDrawing" xmlns:w10="urn:schemas-microsoft-com:office:word" xmlns:w="http://schemas.openxmlformats.org/wordprocessingml/2006/main" xmlns:w14="http://schemas.microsoft.com/office/word/2010/wordml" xmlns:w15="http://schemas.microsoft.com/office/word/2012/wordml" xmlns:w16cid="http://schemas.microsoft.com/office/word/2016/wordml/cid" xmlns:w16se="http://schemas.microsoft.com/office/word/2015/wordml/symex" xmlns:wpg="http://schemas.microsoft.com/office/word/2010/wordprocessingGroup" xmlns:wpi="http://schemas.microsoft.com/office/word/2010/wordprocessingInk" xmlns:wne="http://schemas.microsoft.com/office/word/2006/wordml" xmlns:wps="http://schemas.microsoft.com/office/word/2010/wordprocessingShape" mc:Ignorable="w14 w15 w16se w16cid wp14">
   <w:body>
     <w:tbl>
       <w:tblPr>
@@ -31,6 +31,8 @@
                 <w:szCs w:val="48"/>
               </w:rPr>
             </w:pPr>
+            <w:bookmarkStart w:id="0" w:name="_GoBack"/>
+            <w:bookmarkEnd w:id="0"/>
           </w:p>
           <w:p>
             <w:pPr>
@@ -335,15 +337,7 @@
         </w:rPr>
       </w:pPr>
       <w:r>
-        <w:t xml:space="preserve">Change base number system (16, 10, </w:t>
-      </w:r>
-      <w:proofErr w:type="gramStart"/>
-      <w:r>
-        <w:t>2</w:t>
-      </w:r>
-      <w:proofErr w:type="gramEnd"/>
-      <w:r>
-        <w:t>) program</w:t>
+        <w:t>Change base number system (16, 10, 2) program</w:t>
       </w:r>
       <w:r>
         <w:t xml:space="preserve">. </w:t>
@@ -449,7 +443,7 @@
           <w:lang w:eastAsia="en-US"/>
         </w:rPr>
         <w:drawing>
-          <wp:inline distT="0" distB="0" distL="0" distR="0">
+          <wp:inline distT="0" distB="0" distL="0" distR="0" wp14:anchorId="1CE913F7" wp14:editId="34AFBA3B">
             <wp:extent cx="5943600" cy="2486025"/>
             <wp:effectExtent l="0" t="0" r="0" b="9525"/>
             <wp:docPr id="1" name="Picture 1"/>
@@ -521,15 +515,15 @@
         <w:ind w:firstLine="720"/>
       </w:pPr>
       <w:r>
-        <w:t>Design a program that allows users choose the input base system (2, 10, 16) and the output base system (2</w:t>
+        <w:t>Design a program that allows users choose the input base system (2, 10, 16) and the output base system (2,10,16</w:t>
       </w:r>
       <w:proofErr w:type="gramStart"/>
       <w:r>
-        <w:t>,10,16</w:t>
+        <w:t>)  then</w:t>
       </w:r>
       <w:proofErr w:type="gramEnd"/>
       <w:r>
-        <w:t>)  then enter input value, the program will print the equivalent output value</w:t>
+        <w:t xml:space="preserve"> enter input value, the program will print the equivalent output value</w:t>
       </w:r>
     </w:p>
     <w:p>
@@ -649,8 +643,6 @@
           <w:i/>
         </w:rPr>
       </w:pPr>
-      <w:bookmarkStart w:id="0" w:name="_GoBack"/>
-      <w:bookmarkEnd w:id="0"/>
     </w:p>
     <w:p/>
     <w:p>
@@ -717,7 +709,7 @@
           <w:lang w:eastAsia="en-US"/>
         </w:rPr>
         <w:drawing>
-          <wp:inline distT="0" distB="0" distL="0" distR="0">
+          <wp:inline distT="0" distB="0" distL="0" distR="0" wp14:anchorId="5488388F" wp14:editId="08EE9899">
             <wp:extent cx="2695575" cy="1381125"/>
             <wp:effectExtent l="0" t="0" r="9525" b="9525"/>
             <wp:docPr id="2" name="Picture 2"/>
@@ -827,7 +819,7 @@
           <w:lang w:eastAsia="en-US"/>
         </w:rPr>
         <w:drawing>
-          <wp:inline distT="0" distB="0" distL="0" distR="0">
+          <wp:inline distT="0" distB="0" distL="0" distR="0" wp14:anchorId="4460E678" wp14:editId="54766EF9">
             <wp:extent cx="4391025" cy="2247900"/>
             <wp:effectExtent l="0" t="0" r="9525" b="0"/>
             <wp:docPr id="3" name="Picture 3"/>
@@ -926,7 +918,7 @@
           <w:lang w:eastAsia="en-US"/>
         </w:rPr>
         <w:drawing>
-          <wp:inline distT="0" distB="0" distL="0" distR="0">
+          <wp:inline distT="0" distB="0" distL="0" distR="0" wp14:anchorId="5E8C1714" wp14:editId="3F5E4530">
             <wp:extent cx="2352675" cy="1981200"/>
             <wp:effectExtent l="0" t="0" r="9525" b="0"/>
             <wp:docPr id="4" name="Picture 4"/>
@@ -1049,7 +1041,7 @@
         </w:rPr>
         <w:lastRenderedPageBreak/>
         <w:drawing>
-          <wp:inline distT="0" distB="0" distL="0" distR="0">
+          <wp:inline distT="0" distB="0" distL="0" distR="0" wp14:anchorId="1E9123FF" wp14:editId="411EB425">
             <wp:extent cx="5943600" cy="2266950"/>
             <wp:effectExtent l="0" t="0" r="0" b="0"/>
             <wp:docPr id="5" name="Picture 5"/>
@@ -1147,7 +1139,7 @@
 </file>
 
 <file path=word/numbering.xml><?xml version="1.0" encoding="utf-8"?>
-<w:numbering xmlns:wpc="http://schemas.microsoft.com/office/word/2010/wordprocessingCanvas" xmlns:mc="http://schemas.openxmlformats.org/markup-compatibility/2006" xmlns:o="urn:schemas-microsoft-com:office:office" xmlns:r="http://schemas.openxmlformats.org/officeDocument/2006/relationships" xmlns:m="http://schemas.openxmlformats.org/officeDocument/2006/math" xmlns:v="urn:schemas-microsoft-com:vml" xmlns:wp14="http://schemas.microsoft.com/office/word/2010/wordprocessingDrawing" xmlns:wp="http://schemas.openxmlformats.org/drawingml/2006/wordprocessingDrawing" xmlns:w10="urn:schemas-microsoft-com:office:word" xmlns:w="http://schemas.openxmlformats.org/wordprocessingml/2006/main" xmlns:w14="http://schemas.microsoft.com/office/word/2010/wordml" xmlns:w15="http://schemas.microsoft.com/office/word/2012/wordml" xmlns:wpg="http://schemas.microsoft.com/office/word/2010/wordprocessingGroup" xmlns:wpi="http://schemas.microsoft.com/office/word/2010/wordprocessingInk" xmlns:wne="http://schemas.microsoft.com/office/word/2006/wordml" xmlns:wps="http://schemas.microsoft.com/office/word/2010/wordprocessingShape" mc:Ignorable="w14 w15 wp14">
+<w:numbering xmlns:wpc="http://schemas.microsoft.com/office/word/2010/wordprocessingCanvas" xmlns:cx="http://schemas.microsoft.com/office/drawing/2014/chartex" xmlns:cx1="http://schemas.microsoft.com/office/drawing/2015/9/8/chartex" xmlns:cx2="http://schemas.microsoft.com/office/drawing/2015/10/21/chartex" xmlns:cx3="http://schemas.microsoft.com/office/drawing/2016/5/9/chartex" xmlns:cx4="http://schemas.microsoft.com/office/drawing/2016/5/10/chartex" xmlns:cx5="http://schemas.microsoft.com/office/drawing/2016/5/11/chartex" xmlns:cx6="http://schemas.microsoft.com/office/drawing/2016/5/12/chartex" xmlns:cx7="http://schemas.microsoft.com/office/drawing/2016/5/13/chartex" xmlns:cx8="http://schemas.microsoft.com/office/drawing/2016/5/14/chartex" xmlns:mc="http://schemas.openxmlformats.org/markup-compatibility/2006" xmlns:aink="http://schemas.microsoft.com/office/drawing/2016/ink" xmlns:am3d="http://schemas.microsoft.com/office/drawing/2017/model3d" xmlns:o="urn:schemas-microsoft-com:office:office" xmlns:r="http://schemas.openxmlformats.org/officeDocument/2006/relationships" xmlns:m="http://schemas.openxmlformats.org/officeDocument/2006/math" xmlns:v="urn:schemas-microsoft-com:vml" xmlns:wp14="http://schemas.microsoft.com/office/word/2010/wordprocessingDrawing" xmlns:wp="http://schemas.openxmlformats.org/drawingml/2006/wordprocessingDrawing" xmlns:w10="urn:schemas-microsoft-com:office:word" xmlns:w="http://schemas.openxmlformats.org/wordprocessingml/2006/main" xmlns:w14="http://schemas.microsoft.com/office/word/2010/wordml" xmlns:w15="http://schemas.microsoft.com/office/word/2012/wordml" xmlns:w16cid="http://schemas.microsoft.com/office/word/2016/wordml/cid" xmlns:w16se="http://schemas.microsoft.com/office/word/2015/wordml/symex" xmlns:wpg="http://schemas.microsoft.com/office/word/2010/wordprocessingGroup" xmlns:wpi="http://schemas.microsoft.com/office/word/2010/wordprocessingInk" xmlns:wne="http://schemas.microsoft.com/office/word/2006/wordml" xmlns:wps="http://schemas.microsoft.com/office/word/2010/wordprocessingShape" mc:Ignorable="w14 w15 w16se w16cid wp14">
   <w:abstractNum w:abstractNumId="0" w15:restartNumberingAfterBreak="0">
     <w:nsid w:val="00000001"/>
     <w:multiLevelType w:val="multilevel"/>
@@ -1418,7 +1410,7 @@
 </file>
 
 <file path=word/styles.xml><?xml version="1.0" encoding="utf-8"?>
-<w:styles xmlns:mc="http://schemas.openxmlformats.org/markup-compatibility/2006" xmlns:r="http://schemas.openxmlformats.org/officeDocument/2006/relationships" xmlns:w="http://schemas.openxmlformats.org/wordprocessingml/2006/main" xmlns:w14="http://schemas.microsoft.com/office/word/2010/wordml" xmlns:w15="http://schemas.microsoft.com/office/word/2012/wordml" mc:Ignorable="w14 w15">
+<w:styles xmlns:mc="http://schemas.openxmlformats.org/markup-compatibility/2006" xmlns:r="http://schemas.openxmlformats.org/officeDocument/2006/relationships" xmlns:w="http://schemas.openxmlformats.org/wordprocessingml/2006/main" xmlns:w14="http://schemas.microsoft.com/office/word/2010/wordml" xmlns:w15="http://schemas.microsoft.com/office/word/2012/wordml" xmlns:w16cid="http://schemas.microsoft.com/office/word/2016/wordml/cid" xmlns:w16se="http://schemas.microsoft.com/office/word/2015/wordml/symex" mc:Ignorable="w14 w15 w16se w16cid">
   <w:docDefaults>
     <w:rPrDefault>
       <w:rPr>
@@ -1428,7 +1420,7 @@
     </w:rPrDefault>
     <w:pPrDefault/>
   </w:docDefaults>
-  <w:latentStyles w:defLockedState="0" w:defUIPriority="99" w:defSemiHidden="0" w:defUnhideWhenUsed="0" w:defQFormat="0" w:count="371">
+  <w:latentStyles w:defLockedState="0" w:defUIPriority="99" w:defSemiHidden="0" w:defUnhideWhenUsed="0" w:defQFormat="0" w:count="376">
     <w:lsdException w:name="Normal" w:uiPriority="0" w:qFormat="1"/>
     <w:lsdException w:name="heading 1" w:uiPriority="9" w:qFormat="1"/>
     <w:lsdException w:name="heading 2" w:semiHidden="1" w:uiPriority="9" w:unhideWhenUsed="1" w:qFormat="1"/>
@@ -1534,7 +1526,6 @@
     <w:lsdException w:name="HTML Sample" w:semiHidden="1" w:unhideWhenUsed="1"/>
     <w:lsdException w:name="HTML Typewriter" w:semiHidden="1" w:unhideWhenUsed="1"/>
     <w:lsdException w:name="HTML Variable" w:semiHidden="1" w:unhideWhenUsed="1"/>
-    <w:lsdException w:name="Normal Table" w:semiHidden="1" w:unhideWhenUsed="1"/>
     <w:lsdException w:name="annotation subject" w:semiHidden="1" w:unhideWhenUsed="1"/>
     <w:lsdException w:name="No List" w:semiHidden="1" w:unhideWhenUsed="1"/>
     <w:lsdException w:name="Outline List 1" w:semiHidden="1" w:unhideWhenUsed="1"/>
@@ -1577,11 +1568,8 @@
     <w:lsdException w:name="Table Contemporary" w:semiHidden="1" w:unhideWhenUsed="1"/>
     <w:lsdException w:name="Table Elegant" w:semiHidden="1" w:unhideWhenUsed="1"/>
     <w:lsdException w:name="Table Professional" w:semiHidden="1" w:unhideWhenUsed="1"/>
-    <w:lsdException w:name="Table Subtle 1" w:semiHidden="1" w:unhideWhenUsed="1"/>
     <w:lsdException w:name="Table Subtle 2" w:semiHidden="1" w:unhideWhenUsed="1"/>
     <w:lsdException w:name="Table Web 1" w:semiHidden="1" w:unhideWhenUsed="1"/>
-    <w:lsdException w:name="Table Web 2" w:semiHidden="1" w:unhideWhenUsed="1"/>
-    <w:lsdException w:name="Table Web 3" w:semiHidden="1" w:unhideWhenUsed="1"/>
     <w:lsdException w:name="Balloon Text" w:semiHidden="1" w:unhideWhenUsed="1"/>
     <w:lsdException w:name="Table Grid" w:uiPriority="59"/>
     <w:lsdException w:name="Table Theme" w:semiHidden="1" w:unhideWhenUsed="1"/>
@@ -1800,6 +1788,11 @@
     <w:lsdException w:name="List Table 5 Dark Accent 6" w:uiPriority="50"/>
     <w:lsdException w:name="List Table 6 Colorful Accent 6" w:uiPriority="51"/>
     <w:lsdException w:name="List Table 7 Colorful Accent 6" w:uiPriority="52"/>
+    <w:lsdException w:name="Mention" w:semiHidden="1" w:unhideWhenUsed="1"/>
+    <w:lsdException w:name="Smart Hyperlink" w:semiHidden="1" w:unhideWhenUsed="1"/>
+    <w:lsdException w:name="Hashtag" w:semiHidden="1" w:unhideWhenUsed="1"/>
+    <w:lsdException w:name="Unresolved Mention" w:semiHidden="1" w:unhideWhenUsed="1"/>
+    <w:lsdException w:name="Smart Link" w:semiHidden="1" w:unhideWhenUsed="1"/>
   </w:latentStyles>
   <w:style w:type="paragraph" w:default="1" w:styleId="Normal">
     <w:name w:val="Normal"/>
